--- a/面试题.docx
+++ b/面试题.docx
@@ -2406,18 +2406,330 @@
           <w:lang w:val="en-US" w:eastAsia="zh-CN"/>
         </w:rPr>
       </w:pPr>
+    </w:p>
+    <w:p>
+      <w:pPr>
+        <w:numPr>
+          <w:ilvl w:val="0"/>
+          <w:numId w:val="3"/>
+        </w:numPr>
+        <w:ind w:left="0" w:leftChars="0" w:firstLine="0" w:firstLineChars="0"/>
+        <w:outlineLvl w:val="2"/>
+        <w:rPr>
+          <w:rFonts w:hint="eastAsia" w:eastAsia="宋体"/>
+          <w:lang w:val="en-US" w:eastAsia="zh-CN"/>
+        </w:rPr>
+      </w:pPr>
+      <w:r>
+        <w:rPr>
+          <w:rFonts w:hint="eastAsia" w:eastAsia="宋体"/>
+          <w:lang w:val="en-US" w:eastAsia="zh-CN"/>
+        </w:rPr>
+        <w:t>axios请求的底层依赖是什么？</w:t>
+      </w:r>
+    </w:p>
+    <w:p>
+      <w:pPr>
+        <w:numPr>
+          <w:numId w:val="0"/>
+        </w:numPr>
+        <w:ind w:leftChars="0"/>
+        <w:rPr>
+          <w:rFonts w:hint="eastAsia" w:eastAsia="宋体"/>
+          <w:lang w:val="en-US" w:eastAsia="zh-CN"/>
+        </w:rPr>
+      </w:pPr>
+      <w:r>
+        <w:rPr>
+          <w:rFonts w:hint="eastAsia" w:eastAsia="宋体"/>
+          <w:lang w:val="en-US" w:eastAsia="zh-CN"/>
+        </w:rPr>
+        <w:t>根据环境不同，底层以来也不同。</w:t>
+      </w:r>
+    </w:p>
+    <w:p>
+      <w:pPr>
+        <w:numPr>
+          <w:numId w:val="0"/>
+        </w:numPr>
+        <w:ind w:leftChars="0"/>
+        <w:rPr>
+          <w:rFonts w:hint="eastAsia" w:eastAsia="宋体"/>
+          <w:lang w:val="en-US" w:eastAsia="zh-CN"/>
+        </w:rPr>
+      </w:pPr>
+      <w:r>
+        <w:rPr>
+          <w:rFonts w:hint="eastAsia" w:eastAsia="宋体"/>
+          <w:lang w:val="en-US" w:eastAsia="zh-CN"/>
+        </w:rPr>
+        <w:t>在浏览器环境，通常会优先使用XMLhttpRequest对象来发送请求，但也可以使用fetchAPI（如果浏览器支持）</w:t>
+      </w:r>
+    </w:p>
+    <w:p>
+      <w:pPr>
+        <w:numPr>
+          <w:numId w:val="0"/>
+        </w:numPr>
+        <w:ind w:leftChars="0"/>
+        <w:rPr>
+          <w:rFonts w:hint="eastAsia" w:eastAsia="宋体"/>
+          <w:lang w:val="en-US" w:eastAsia="zh-CN"/>
+        </w:rPr>
+      </w:pPr>
+      <w:r>
+        <w:rPr>
+          <w:rFonts w:hint="eastAsia" w:eastAsia="宋体"/>
+          <w:lang w:val="en-US" w:eastAsia="zh-CN"/>
+        </w:rPr>
+        <w:t>在Node.js环境，依赖的是http或https模块来发送请求。</w:t>
+      </w:r>
+    </w:p>
+    <w:p>
+      <w:pPr>
+        <w:numPr>
+          <w:ilvl w:val="0"/>
+          <w:numId w:val="3"/>
+        </w:numPr>
+        <w:ind w:left="0" w:leftChars="0" w:firstLine="0" w:firstLineChars="0"/>
+        <w:outlineLvl w:val="2"/>
+        <w:rPr>
+          <w:rFonts w:hint="eastAsia" w:eastAsia="宋体"/>
+          <w:lang w:val="en-US" w:eastAsia="zh-CN"/>
+        </w:rPr>
+      </w:pPr>
+      <w:r>
+        <w:rPr>
+          <w:rFonts w:hint="eastAsia" w:eastAsia="宋体"/>
+          <w:lang w:val="en-US" w:eastAsia="zh-CN"/>
+        </w:rPr>
+        <w:t>浏览器有同源策略，但为何CDN请求资源的时候不跨域</w:t>
+      </w:r>
+    </w:p>
+    <w:p>
+      <w:pPr>
+        <w:numPr>
+          <w:numId w:val="0"/>
+        </w:numPr>
+        <w:ind w:leftChars="0"/>
+        <w:outlineLvl w:val="9"/>
+        <w:rPr>
+          <w:rFonts w:hint="default" w:eastAsia="宋体"/>
+          <w:lang w:val="en-US" w:eastAsia="zh-CN"/>
+        </w:rPr>
+      </w:pPr>
+      <w:r>
+        <w:rPr>
+          <w:rFonts w:hint="eastAsia" w:eastAsia="宋体"/>
+          <w:lang w:val="en-US" w:eastAsia="zh-CN"/>
+        </w:rPr>
+        <w:t>源：由协议，域名，端口组成，如果这三样都完全相同则为同源，否则就是不同源。</w:t>
+      </w:r>
+    </w:p>
+    <w:p>
+      <w:pPr>
+        <w:numPr>
+          <w:numId w:val="0"/>
+        </w:numPr>
+        <w:ind w:leftChars="0"/>
+        <w:outlineLvl w:val="9"/>
+        <w:rPr>
+          <w:rFonts w:hint="eastAsia" w:eastAsia="宋体"/>
+          <w:lang w:val="en-US" w:eastAsia="zh-CN"/>
+        </w:rPr>
+      </w:pPr>
+      <w:r>
+        <w:rPr>
+          <w:rFonts w:hint="eastAsia" w:eastAsia="宋体"/>
+          <w:lang w:val="en-US" w:eastAsia="zh-CN"/>
+        </w:rPr>
+        <w:t>同源策略主要是限制文档或脚本读取不同源的文档内容。</w:t>
+      </w:r>
+    </w:p>
+    <w:p>
+      <w:pPr>
+        <w:numPr>
+          <w:numId w:val="0"/>
+        </w:numPr>
+        <w:ind w:leftChars="0"/>
+        <w:outlineLvl w:val="9"/>
+        <w:rPr>
+          <w:rFonts w:hint="eastAsia" w:eastAsia="宋体"/>
+          <w:lang w:val="en-US" w:eastAsia="zh-CN"/>
+        </w:rPr>
+      </w:pPr>
+      <w:r>
+        <w:rPr>
+          <w:rFonts w:hint="eastAsia" w:eastAsia="宋体"/>
+          <w:lang w:val="en-US" w:eastAsia="zh-CN"/>
+        </w:rPr>
+        <w:t>限制脚本不同源的脚本交互</w:t>
+      </w:r>
+    </w:p>
+    <w:p>
+      <w:pPr>
+        <w:numPr>
+          <w:numId w:val="0"/>
+        </w:numPr>
+        <w:ind w:leftChars="0"/>
+        <w:outlineLvl w:val="9"/>
+        <w:rPr>
+          <w:rFonts w:hint="eastAsia" w:eastAsia="宋体"/>
+          <w:lang w:val="en-US" w:eastAsia="zh-CN"/>
+        </w:rPr>
+      </w:pPr>
+      <w:r>
+        <w:rPr>
+          <w:rFonts w:hint="eastAsia" w:eastAsia="宋体"/>
+          <w:lang w:val="en-US" w:eastAsia="zh-CN"/>
+        </w:rPr>
+        <w:t>限制跨源的资源请求</w:t>
+      </w:r>
+    </w:p>
+    <w:p>
+      <w:pPr>
+        <w:numPr>
+          <w:numId w:val="0"/>
+        </w:numPr>
+        <w:ind w:leftChars="0"/>
+        <w:outlineLvl w:val="9"/>
+        <w:rPr>
+          <w:rFonts w:hint="eastAsia" w:eastAsia="宋体"/>
+          <w:lang w:val="en-US" w:eastAsia="zh-CN"/>
+        </w:rPr>
+      </w:pPr>
+      <w:r>
+        <w:rPr>
+          <w:rFonts w:hint="eastAsia" w:eastAsia="宋体"/>
+          <w:lang w:val="en-US" w:eastAsia="zh-CN"/>
+        </w:rPr>
+        <w:t>作用：如果没有同源策略，如果某用户访问了恶意网站，那么该恶意网站则可以通过脚本，获取到该用户在其他网站上的信息（比如银行），这会造成极大的风险。</w:t>
+      </w:r>
+    </w:p>
+    <w:p>
+      <w:pPr>
+        <w:numPr>
+          <w:numId w:val="0"/>
+        </w:numPr>
+        <w:ind w:leftChars="0"/>
+        <w:outlineLvl w:val="9"/>
+        <w:rPr>
+          <w:rFonts w:hint="eastAsia" w:eastAsia="宋体"/>
+          <w:lang w:val="en-US" w:eastAsia="zh-CN"/>
+        </w:rPr>
+      </w:pPr>
+      <w:r>
+        <w:rPr>
+          <w:rFonts w:hint="eastAsia" w:eastAsia="宋体"/>
+          <w:lang w:val="en-US" w:eastAsia="zh-CN"/>
+        </w:rPr>
+        <w:t>为何通过CDN请求资源不会跨域？</w:t>
+      </w:r>
+    </w:p>
+    <w:p>
+      <w:pPr>
+        <w:numPr>
+          <w:numId w:val="0"/>
+        </w:numPr>
+        <w:ind w:leftChars="0"/>
+        <w:outlineLvl w:val="9"/>
+        <w:rPr>
+          <w:rFonts w:hint="eastAsia" w:eastAsia="宋体"/>
+          <w:lang w:val="en-US" w:eastAsia="zh-CN"/>
+        </w:rPr>
+      </w:pPr>
+      <w:r>
+        <w:rPr>
+          <w:rFonts w:hint="eastAsia" w:eastAsia="宋体"/>
+          <w:lang w:val="en-US" w:eastAsia="zh-CN"/>
+        </w:rPr>
+        <w:t>针对某些特殊的资源，比如HTML文档中通过script标签，img标签，link标签，iframe标签引入的资源，通常不会受同源策略的影响，可以正常访问。主要是为了保障WEB的开放性和扩展性。</w:t>
+      </w:r>
+    </w:p>
+    <w:p>
+      <w:pPr>
+        <w:numPr>
+          <w:numId w:val="0"/>
+        </w:numPr>
+        <w:ind w:leftChars="0"/>
+        <w:outlineLvl w:val="9"/>
+        <w:rPr>
+          <w:rFonts w:hint="eastAsia" w:eastAsia="宋体"/>
+          <w:lang w:val="en-US" w:eastAsia="zh-CN"/>
+        </w:rPr>
+      </w:pPr>
+      <w:r>
+        <w:rPr>
+          <w:rFonts w:hint="eastAsia" w:eastAsia="宋体"/>
+          <w:lang w:val="en-US" w:eastAsia="zh-CN"/>
+        </w:rPr>
+        <w:t>Img标签的src指向的资源并不一定都可以访问，这也要看资源那一端的服务器的访问权限，如果资源那一端并未提供访问权限，那么则也访问不了资源。</w:t>
+      </w:r>
+    </w:p>
+    <w:p>
+      <w:pPr>
+        <w:numPr>
+          <w:numId w:val="0"/>
+        </w:numPr>
+        <w:ind w:leftChars="0"/>
+        <w:outlineLvl w:val="9"/>
+        <w:rPr>
+          <w:rFonts w:hint="eastAsia" w:eastAsia="宋体"/>
+          <w:lang w:val="en-US" w:eastAsia="zh-CN"/>
+        </w:rPr>
+      </w:pPr>
+      <w:r>
+        <w:rPr>
+          <w:rFonts w:hint="eastAsia" w:eastAsia="宋体"/>
+          <w:lang w:val="en-US" w:eastAsia="zh-CN"/>
+        </w:rPr>
+        <w:t>或者某些受版权保护的资源，即使浏览器允许跨域访问，也无法访问这些资源。</w:t>
+      </w:r>
+    </w:p>
+    <w:p>
+      <w:pPr>
+        <w:numPr>
+          <w:ilvl w:val="0"/>
+          <w:numId w:val="3"/>
+        </w:numPr>
+        <w:ind w:left="0" w:leftChars="0" w:firstLine="0" w:firstLineChars="0"/>
+        <w:outlineLvl w:val="2"/>
+        <w:rPr>
+          <w:rFonts w:hint="eastAsia" w:eastAsia="宋体"/>
+          <w:lang w:val="en-US" w:eastAsia="zh-CN"/>
+        </w:rPr>
+      </w:pPr>
+      <w:r>
+        <w:rPr>
+          <w:rFonts w:hint="eastAsia" w:eastAsia="宋体"/>
+          <w:lang w:val="en-US" w:eastAsia="zh-CN"/>
+        </w:rPr>
+        <w:t>React的生态有那些</w:t>
+      </w:r>
+    </w:p>
+    <w:p>
+      <w:pPr>
+        <w:numPr>
+          <w:numId w:val="0"/>
+        </w:numPr>
+        <w:ind w:leftChars="0"/>
+        <w:outlineLvl w:val="9"/>
+        <w:rPr>
+          <w:rFonts w:hint="default" w:eastAsia="宋体"/>
+          <w:lang w:val="en-US" w:eastAsia="zh-CN"/>
+        </w:rPr>
+      </w:pPr>
       <w:bookmarkStart w:id="0" w:name="_GoBack"/>
       <w:bookmarkEnd w:id="0"/>
     </w:p>
     <w:p>
       <w:pPr>
         <w:numPr>
-          <w:ilvl w:val="0"/>
-          <w:numId w:val="0"/>
-        </w:numPr>
-        <w:ind w:firstLine="420" w:firstLineChars="0"/>
-        <w:rPr>
-          <w:rFonts w:hint="eastAsia"/>
+          <w:numId w:val="0"/>
+        </w:numPr>
+        <w:ind w:leftChars="0"/>
+        <w:rPr>
+          <w:rFonts w:hint="default" w:eastAsia="宋体"/>
           <w:lang w:val="en-US" w:eastAsia="zh-CN"/>
         </w:rPr>
       </w:pPr>

--- a/面试题.docx
+++ b/面试题.docx
@@ -25,6 +25,7 @@
     <w:p>
       <w:pPr>
         <w:numPr>
+          <w:ilvl w:val="0"/>
           <w:numId w:val="0"/>
         </w:numPr>
         <w:outlineLvl w:val="9"/>
@@ -80,6 +81,7 @@
     <w:p>
       <w:pPr>
         <w:numPr>
+          <w:ilvl w:val="0"/>
           <w:numId w:val="0"/>
         </w:numPr>
         <w:rPr>
@@ -98,6 +100,7 @@
     <w:p>
       <w:pPr>
         <w:numPr>
+          <w:ilvl w:val="0"/>
           <w:numId w:val="0"/>
         </w:numPr>
         <w:rPr>
@@ -116,6 +119,7 @@
     <w:p>
       <w:pPr>
         <w:numPr>
+          <w:ilvl w:val="0"/>
           <w:numId w:val="0"/>
         </w:numPr>
         <w:rPr>
@@ -170,6 +174,7 @@
     <w:p>
       <w:pPr>
         <w:numPr>
+          <w:ilvl w:val="0"/>
           <w:numId w:val="0"/>
         </w:numPr>
         <w:rPr>
@@ -188,6 +193,7 @@
     <w:p>
       <w:pPr>
         <w:numPr>
+          <w:ilvl w:val="0"/>
           <w:numId w:val="0"/>
         </w:numPr>
         <w:rPr>
@@ -206,39 +212,43 @@
     <w:p>
       <w:pPr>
         <w:numPr>
-          <w:numId w:val="0"/>
-        </w:numPr>
-        <w:rPr>
-          <w:rFonts w:hint="eastAsia"/>
-          <w:lang w:val="en-US" w:eastAsia="zh-CN"/>
-        </w:rPr>
-      </w:pPr>
-    </w:p>
-    <w:p>
-      <w:pPr>
-        <w:numPr>
-          <w:numId w:val="0"/>
-        </w:numPr>
-        <w:rPr>
-          <w:rFonts w:hint="eastAsia"/>
-          <w:lang w:val="en-US" w:eastAsia="zh-CN"/>
-        </w:rPr>
-      </w:pPr>
-    </w:p>
-    <w:p>
-      <w:pPr>
-        <w:numPr>
-          <w:numId w:val="0"/>
-        </w:numPr>
-        <w:rPr>
-          <w:rFonts w:hint="eastAsia"/>
-          <w:lang w:val="en-US" w:eastAsia="zh-CN"/>
-        </w:rPr>
-      </w:pPr>
-    </w:p>
-    <w:p>
-      <w:pPr>
-        <w:numPr>
+          <w:ilvl w:val="0"/>
+          <w:numId w:val="0"/>
+        </w:numPr>
+        <w:rPr>
+          <w:rFonts w:hint="eastAsia"/>
+          <w:lang w:val="en-US" w:eastAsia="zh-CN"/>
+        </w:rPr>
+      </w:pPr>
+    </w:p>
+    <w:p>
+      <w:pPr>
+        <w:numPr>
+          <w:ilvl w:val="0"/>
+          <w:numId w:val="0"/>
+        </w:numPr>
+        <w:rPr>
+          <w:rFonts w:hint="eastAsia"/>
+          <w:lang w:val="en-US" w:eastAsia="zh-CN"/>
+        </w:rPr>
+      </w:pPr>
+    </w:p>
+    <w:p>
+      <w:pPr>
+        <w:numPr>
+          <w:ilvl w:val="0"/>
+          <w:numId w:val="0"/>
+        </w:numPr>
+        <w:rPr>
+          <w:rFonts w:hint="eastAsia"/>
+          <w:lang w:val="en-US" w:eastAsia="zh-CN"/>
+        </w:rPr>
+      </w:pPr>
+    </w:p>
+    <w:p>
+      <w:pPr>
+        <w:numPr>
+          <w:ilvl w:val="0"/>
           <w:numId w:val="0"/>
         </w:numPr>
         <w:rPr>
@@ -292,6 +302,7 @@
     <w:p>
       <w:pPr>
         <w:numPr>
+          <w:ilvl w:val="0"/>
           <w:numId w:val="0"/>
         </w:numPr>
         <w:ind w:left="420" w:leftChars="0"/>
@@ -365,6 +376,7 @@
     <w:p>
       <w:pPr>
         <w:numPr>
+          <w:ilvl w:val="0"/>
           <w:numId w:val="0"/>
         </w:numPr>
         <w:outlineLvl w:val="9"/>
@@ -373,6 +385,7 @@
     <w:p>
       <w:pPr>
         <w:numPr>
+          <w:ilvl w:val="0"/>
           <w:numId w:val="0"/>
         </w:numPr>
         <w:ind w:left="420" w:leftChars="0"/>
@@ -446,6 +459,7 @@
     <w:p>
       <w:pPr>
         <w:numPr>
+          <w:ilvl w:val="0"/>
           <w:numId w:val="0"/>
         </w:numPr>
         <w:ind w:left="420" w:leftChars="0"/>
@@ -498,6 +512,7 @@
     <w:p>
       <w:pPr>
         <w:numPr>
+          <w:ilvl w:val="0"/>
           <w:numId w:val="0"/>
         </w:numPr>
         <w:ind w:left="420" w:leftChars="0"/>
@@ -947,6 +962,7 @@
     <w:p>
       <w:pPr>
         <w:numPr>
+          <w:ilvl w:val="0"/>
           <w:numId w:val="0"/>
         </w:numPr>
         <w:rPr>
@@ -1433,6 +1449,7 @@
     <w:p>
       <w:pPr>
         <w:numPr>
+          <w:ilvl w:val="0"/>
           <w:numId w:val="0"/>
         </w:numPr>
         <w:ind w:leftChars="0"/>
@@ -1702,6 +1719,7 @@
     <w:p>
       <w:pPr>
         <w:numPr>
+          <w:ilvl w:val="0"/>
           <w:numId w:val="0"/>
         </w:numPr>
         <w:ind w:leftChars="0"/>
@@ -1730,7 +1748,16 @@
           <w:rFonts w:hint="eastAsia"/>
           <w:lang w:val="en-US" w:eastAsia="zh-CN"/>
         </w:rPr>
-        <w:t>Hook可以卸载if语句里吗？</w:t>
+        <w:t>Hook可以写在</w:t>
+      </w:r>
+      <w:bookmarkStart w:id="0" w:name="_GoBack"/>
+      <w:bookmarkEnd w:id="0"/>
+      <w:r>
+        <w:rPr>
+          <w:rFonts w:hint="eastAsia"/>
+          <w:lang w:val="en-US" w:eastAsia="zh-CN"/>
+        </w:rPr>
+        <w:t>if语句里吗？</w:t>
       </w:r>
     </w:p>
     <w:p>
@@ -1930,6 +1957,7 @@
         <w:keepLines w:val="0"/>
         <w:widowControl/>
         <w:numPr>
+          <w:ilvl w:val="0"/>
           <w:numId w:val="0"/>
         </w:numPr>
         <w:suppressLineNumbers w:val="0"/>
@@ -2001,6 +2029,7 @@
         <w:pageBreakBefore w:val="0"/>
         <w:widowControl/>
         <w:numPr>
+          <w:ilvl w:val="0"/>
           <w:numId w:val="0"/>
         </w:numPr>
         <w:suppressLineNumbers w:val="0"/>
@@ -2044,6 +2073,7 @@
         <w:pageBreakBefore w:val="0"/>
         <w:widowControl/>
         <w:numPr>
+          <w:ilvl w:val="0"/>
           <w:numId w:val="0"/>
         </w:numPr>
         <w:suppressLineNumbers w:val="0"/>
@@ -2087,6 +2117,7 @@
         <w:pageBreakBefore w:val="0"/>
         <w:widowControl/>
         <w:numPr>
+          <w:ilvl w:val="0"/>
           <w:numId w:val="0"/>
         </w:numPr>
         <w:suppressLineNumbers w:val="0"/>
@@ -2431,6 +2462,7 @@
     <w:p>
       <w:pPr>
         <w:numPr>
+          <w:ilvl w:val="0"/>
           <w:numId w:val="0"/>
         </w:numPr>
         <w:ind w:leftChars="0"/>
@@ -2450,6 +2482,7 @@
     <w:p>
       <w:pPr>
         <w:numPr>
+          <w:ilvl w:val="0"/>
           <w:numId w:val="0"/>
         </w:numPr>
         <w:ind w:leftChars="0"/>
@@ -2469,6 +2502,7 @@
     <w:p>
       <w:pPr>
         <w:numPr>
+          <w:ilvl w:val="0"/>
           <w:numId w:val="0"/>
         </w:numPr>
         <w:ind w:leftChars="0"/>
@@ -2509,6 +2543,7 @@
     <w:p>
       <w:pPr>
         <w:numPr>
+          <w:ilvl w:val="0"/>
           <w:numId w:val="0"/>
         </w:numPr>
         <w:ind w:leftChars="0"/>
@@ -2529,6 +2564,7 @@
     <w:p>
       <w:pPr>
         <w:numPr>
+          <w:ilvl w:val="0"/>
           <w:numId w:val="0"/>
         </w:numPr>
         <w:ind w:leftChars="0"/>
@@ -2549,6 +2585,7 @@
     <w:p>
       <w:pPr>
         <w:numPr>
+          <w:ilvl w:val="0"/>
           <w:numId w:val="0"/>
         </w:numPr>
         <w:ind w:leftChars="0"/>
@@ -2569,6 +2606,7 @@
     <w:p>
       <w:pPr>
         <w:numPr>
+          <w:ilvl w:val="0"/>
           <w:numId w:val="0"/>
         </w:numPr>
         <w:ind w:leftChars="0"/>
@@ -2589,6 +2627,7 @@
     <w:p>
       <w:pPr>
         <w:numPr>
+          <w:ilvl w:val="0"/>
           <w:numId w:val="0"/>
         </w:numPr>
         <w:ind w:leftChars="0"/>
@@ -2609,6 +2648,7 @@
     <w:p>
       <w:pPr>
         <w:numPr>
+          <w:ilvl w:val="0"/>
           <w:numId w:val="0"/>
         </w:numPr>
         <w:ind w:leftChars="0"/>
@@ -2629,6 +2669,7 @@
     <w:p>
       <w:pPr>
         <w:numPr>
+          <w:ilvl w:val="0"/>
           <w:numId w:val="0"/>
         </w:numPr>
         <w:ind w:leftChars="0"/>
@@ -2649,6 +2690,7 @@
     <w:p>
       <w:pPr>
         <w:numPr>
+          <w:ilvl w:val="0"/>
           <w:numId w:val="0"/>
         </w:numPr>
         <w:ind w:leftChars="0"/>
@@ -2669,6 +2711,7 @@
     <w:p>
       <w:pPr>
         <w:numPr>
+          <w:ilvl w:val="0"/>
           <w:numId w:val="0"/>
         </w:numPr>
         <w:ind w:leftChars="0"/>
@@ -2710,6 +2753,7 @@
     <w:p>
       <w:pPr>
         <w:numPr>
+          <w:ilvl w:val="0"/>
           <w:numId w:val="0"/>
         </w:numPr>
         <w:ind w:leftChars="0"/>
@@ -2719,12 +2763,11 @@
           <w:lang w:val="en-US" w:eastAsia="zh-CN"/>
         </w:rPr>
       </w:pPr>
-      <w:bookmarkStart w:id="0" w:name="_GoBack"/>
-      <w:bookmarkEnd w:id="0"/>
-    </w:p>
-    <w:p>
-      <w:pPr>
-        <w:numPr>
+    </w:p>
+    <w:p>
+      <w:pPr>
+        <w:numPr>
+          <w:ilvl w:val="0"/>
           <w:numId w:val="0"/>
         </w:numPr>
         <w:ind w:leftChars="0"/>
